--- a/Theorie/H5/p5.docx
+++ b/Theorie/H5/p5.docx
@@ -72,7 +72,21 @@
         <w:rPr>
           <w:lang w:val="nl-NL"/>
         </w:rPr>
-        <w:t>Padding is dus een soort opvulling, in CSS gebruik je dit als padding of padding-kant. Padding voegt het aan alle kanten toe en padding-kant voegt het aan een kant toe. Een voorbeeld is padding-</w:t>
+        <w:t xml:space="preserve">Padding is dus een soort opvulling, in </w:t>
+      </w:r>
+      <w:proofErr w:type="gramStart"/>
+      <w:r>
+        <w:rPr>
+          <w:lang w:val="nl-NL"/>
+        </w:rPr>
+        <w:t>CSS gebruik</w:t>
+      </w:r>
+      <w:proofErr w:type="gramEnd"/>
+      <w:r>
+        <w:rPr>
+          <w:lang w:val="nl-NL"/>
+        </w:rPr>
+        <w:t xml:space="preserve"> je dit als padding of padding-kant. Padding voegt het aan alle kanten toe en padding-kant voegt het aan een kant toe. Een voorbeeld is padding-</w:t>
       </w:r>
       <w:proofErr w:type="spellStart"/>
       <w:r>
@@ -113,7 +127,21 @@
         <w:rPr>
           <w:lang w:val="nl-NL"/>
         </w:rPr>
-        <w:t xml:space="preserve"> dik en waarvan de rand solide is kan als CSS border: 10px solid blue; hebben. Voor alle mogelijkheden kun je kijken op </w:t>
+        <w:t xml:space="preserve"> dik en waarvan de rand solide is kan als </w:t>
+      </w:r>
+      <w:proofErr w:type="gramStart"/>
+      <w:r>
+        <w:rPr>
+          <w:lang w:val="nl-NL"/>
+        </w:rPr>
+        <w:t>CSS border</w:t>
+      </w:r>
+      <w:proofErr w:type="gramEnd"/>
+      <w:r>
+        <w:rPr>
+          <w:lang w:val="nl-NL"/>
+        </w:rPr>
+        <w:t xml:space="preserve">: 10px solid blue; hebben. Voor alle mogelijkheden kun je kijken op </w:t>
       </w:r>
       <w:hyperlink r:id="rId4" w:history="1">
         <w:r>
@@ -137,8 +165,203 @@
           <w:lang w:val="nl-NL"/>
         </w:rPr>
       </w:pPr>
+      <w:r>
+        <w:rPr>
+          <w:lang w:val="nl-NL"/>
+        </w:rPr>
+        <w:t xml:space="preserve">Je kunt ook de opmaak veranderen door ergens overheen te gaan. Dit kan door gebruik te maken </w:t>
+      </w:r>
+      <w:proofErr w:type="gramStart"/>
+      <w:r>
+        <w:rPr>
+          <w:lang w:val="nl-NL"/>
+        </w:rPr>
+        <w:t>van :</w:t>
+      </w:r>
+      <w:proofErr w:type="spellStart"/>
+      <w:r>
+        <w:rPr>
+          <w:lang w:val="nl-NL"/>
+        </w:rPr>
+        <w:t>hover</w:t>
+      </w:r>
+      <w:proofErr w:type="spellEnd"/>
+      <w:proofErr w:type="gramEnd"/>
+      <w:r>
+        <w:rPr>
+          <w:lang w:val="nl-NL"/>
+        </w:rPr>
+        <w:t>. Een voorbeeld is:</w:t>
+      </w:r>
+    </w:p>
+    <w:p>
+      <w:pPr>
+        <w:rPr>
+          <w:lang w:val="nl-NL"/>
+        </w:rPr>
+      </w:pPr>
+      <w:r>
+        <w:rPr>
+          <w:lang w:val="nl-NL"/>
+        </w:rPr>
+        <w:t>#div</w:t>
+      </w:r>
+      <w:proofErr w:type="gramStart"/>
+      <w:r>
+        <w:rPr>
+          <w:lang w:val="nl-NL"/>
+        </w:rPr>
+        <w:t>1:hover</w:t>
+      </w:r>
+      <w:proofErr w:type="gramEnd"/>
+    </w:p>
+    <w:p>
+      <w:pPr>
+        <w:rPr>
+          <w:lang w:val="nl-NL"/>
+        </w:rPr>
+      </w:pPr>
+      <w:r>
+        <w:rPr>
+          <w:lang w:val="nl-NL"/>
+        </w:rPr>
+        <w:tab/>
+        <w:t>Background-</w:t>
+      </w:r>
+      <w:proofErr w:type="spellStart"/>
+      <w:r>
+        <w:rPr>
+          <w:lang w:val="nl-NL"/>
+        </w:rPr>
+        <w:t>color</w:t>
+      </w:r>
+      <w:proofErr w:type="spellEnd"/>
+      <w:r>
+        <w:rPr>
+          <w:lang w:val="nl-NL"/>
+        </w:rPr>
+        <w:t xml:space="preserve">: </w:t>
+      </w:r>
+      <w:proofErr w:type="spellStart"/>
+      <w:r>
+        <w:rPr>
+          <w:lang w:val="nl-NL"/>
+        </w:rPr>
+        <w:t>yellow</w:t>
+      </w:r>
+      <w:proofErr w:type="spellEnd"/>
+    </w:p>
+    <w:p>
+      <w:pPr>
+        <w:rPr>
+          <w:lang w:val="nl-NL"/>
+        </w:rPr>
+      </w:pPr>
+      <w:r>
+        <w:rPr>
+          <w:lang w:val="nl-NL"/>
+        </w:rPr>
+        <w:tab/>
+      </w:r>
+      <w:proofErr w:type="spellStart"/>
+      <w:r>
+        <w:rPr>
+          <w:lang w:val="nl-NL"/>
+        </w:rPr>
+        <w:t>Width</w:t>
+      </w:r>
+      <w:proofErr w:type="spellEnd"/>
+      <w:r>
+        <w:rPr>
+          <w:lang w:val="nl-NL"/>
+        </w:rPr>
+        <w:t>: 400px</w:t>
+      </w:r>
+    </w:p>
+    <w:p>
+      <w:pPr>
+        <w:rPr>
+          <w:lang w:val="nl-NL"/>
+        </w:rPr>
+      </w:pPr>
+      <w:r>
+        <w:rPr>
+          <w:lang w:val="nl-NL"/>
+        </w:rPr>
+        <w:t xml:space="preserve">Als je nu met de muis erover gaat wordt de achtergrond geel en wordt het </w:t>
+      </w:r>
+      <w:r>
+        <w:rPr>
+          <w:lang w:val="nl-NL"/>
+        </w:rPr>
+        <w:t>breder</w:t>
+      </w:r>
+      <w:r>
+        <w:rPr>
+          <w:lang w:val="nl-NL"/>
+        </w:rPr>
+        <w:t>.</w:t>
+      </w:r>
+      <w:r>
+        <w:rPr>
+          <w:lang w:val="nl-NL"/>
+        </w:rPr>
+        <w:t xml:space="preserve"> </w:t>
+      </w:r>
+    </w:p>
+    <w:p>
+      <w:pPr>
+        <w:rPr>
+          <w:lang w:val="nl-NL"/>
+        </w:rPr>
+      </w:pPr>
+    </w:p>
+    <w:p>
+      <w:pPr>
+        <w:rPr>
+          <w:lang w:val="nl-NL"/>
+        </w:rPr>
+      </w:pPr>
+    </w:p>
+    <w:p>
+      <w:pPr>
+        <w:rPr>
+          <w:lang w:val="nl-NL"/>
+        </w:rPr>
+      </w:pPr>
+      <w:r>
+        <w:rPr>
+          <w:lang w:val="nl-NL"/>
+        </w:rPr>
+        <w:t>Opdracht</w:t>
+      </w:r>
+    </w:p>
+    <w:p>
+      <w:pPr>
+        <w:rPr>
+          <w:lang w:val="nl-NL"/>
+        </w:rPr>
+      </w:pPr>
+      <w:r>
+        <w:rPr>
+          <w:lang w:val="nl-NL"/>
+        </w:rPr>
+        <w:t>Ga verder met de HTML van de vorige paragraaf. Laat de &lt;div&gt; nu van kleur veranderen als je erover gaat met de cursor. Voeg aan de pagina een ‘tegel’ toe zoals op de hoofdpagina van de theorie (de groene blokken)</w:t>
+      </w:r>
+      <w:r>
+        <w:rPr>
+          <w:lang w:val="nl-NL"/>
+        </w:rPr>
+        <w:t xml:space="preserve">, de kleur, tekstgrote, afronding en andere eigenschappen mag je zelf bedenken. </w:t>
+      </w:r>
       <w:bookmarkStart w:id="0" w:name="_GoBack"/>
       <w:bookmarkEnd w:id="0"/>
+      <w:r>
+        <w:rPr>
+          <w:lang w:val="nl-NL"/>
+        </w:rPr>
+        <w:t xml:space="preserve"> </w:t>
+      </w:r>
     </w:p>
     <w:sectPr>
       <w:pgSz w:w="12240" w:h="15840"/>
